--- a/Assignment9-2.docx
+++ b/Assignment9-2.docx
@@ -70,6 +70,34 @@
     </w:p>
     <w:p>
       <w:pPr>
+        <w:spacing w:before="0" w:after="160" w:line="259"/>
+        <w:ind w:right="0" w:left="0" w:firstLine="0"/>
+        <w:jc w:val="left"/>
+        <w:rPr>
+          <w:rFonts w:ascii="Calibri" w:hAnsi="Calibri" w:cs="Calibri" w:eastAsia="Calibri"/>
+          <w:color w:val="auto"/>
+          <w:spacing w:val="0"/>
+          <w:position w:val="0"/>
+          <w:sz w:val="22"/>
+          <w:shd w:fill="auto" w:val="clear"/>
+        </w:rPr>
+      </w:pPr>
+      <w:r>
+        <w:rPr>
+          <w:rFonts w:ascii="Calibri" w:hAnsi="Calibri" w:cs="Calibri" w:eastAsia="Calibri"/>
+          <w:color w:val="auto"/>
+          <w:spacing w:val="0"/>
+          <w:position w:val="0"/>
+          <w:sz w:val="22"/>
+          <w:shd w:fill="auto" w:val="clear"/>
+        </w:rPr>
+        <w:t xml:space="preserve">Create</w:t>
+        <w:tab/>
+        <w:t xml:space="preserve">&lt;’table name’&gt;,&lt;’column family=&gt;value’&gt;,VERSIONS=&gt;5</w:t>
+      </w:r>
+    </w:p>
+    <w:p>
+      <w:pPr>
         <w:spacing w:before="0" w:after="200" w:line="276"/>
         <w:ind w:right="0" w:left="0" w:firstLine="0"/>
         <w:jc w:val="left"/>
@@ -99,8 +127,8 @@
         </w:rPr>
       </w:pPr>
       <w:r>
-        <w:object w:dxaOrig="8496" w:dyaOrig="979">
-          <v:rect xmlns:o="urn:schemas-microsoft-com:office:office" xmlns:v="urn:schemas-microsoft-com:vml" id="rectole0000000000" style="width:424.800000pt;height:48.950000pt" o:preferrelative="t" o:ole="">
+        <w:object w:dxaOrig="8605" w:dyaOrig="992">
+          <v:rect xmlns:o="urn:schemas-microsoft-com:office:office" xmlns:v="urn:schemas-microsoft-com:vml" id="rectole0000000000" style="width:430.250000pt;height:49.600000pt" o:preferrelative="t" o:ole="">
             <o:lock v:ext="edit"/>
             <v:imagedata xmlns:r="http://schemas.openxmlformats.org/officeDocument/2006/relationships" r:id="docRId1" o:title=""/>
           </v:rect>
@@ -138,8 +166,8 @@
         </w:rPr>
       </w:pPr>
       <w:r>
-        <w:object w:dxaOrig="8664" w:dyaOrig="2958">
-          <v:rect xmlns:o="urn:schemas-microsoft-com:office:office" xmlns:v="urn:schemas-microsoft-com:vml" id="rectole0000000001" style="width:433.200000pt;height:147.900000pt" o:preferrelative="t" o:ole="">
+        <w:object w:dxaOrig="8766" w:dyaOrig="2996">
+          <v:rect xmlns:o="urn:schemas-microsoft-com:office:office" xmlns:v="urn:schemas-microsoft-com:vml" id="rectole0000000001" style="width:438.300000pt;height:149.800000pt" o:preferrelative="t" o:ole="">
             <o:lock v:ext="edit"/>
             <v:imagedata xmlns:r="http://schemas.openxmlformats.org/officeDocument/2006/relationships" r:id="docRId3" o:title=""/>
           </v:rect>
@@ -233,21 +261,161 @@
     </w:p>
     <w:p>
       <w:pPr>
-        <w:spacing w:before="0" w:after="0" w:line="240"/>
-        <w:ind w:right="0" w:left="0" w:firstLine="0"/>
-        <w:jc w:val="left"/>
-        <w:rPr>
-          <w:rFonts w:ascii="Times New Roman" w:hAnsi="Times New Roman" w:cs="Times New Roman" w:eastAsia="Times New Roman"/>
-          <w:color w:val="auto"/>
-          <w:spacing w:val="0"/>
-          <w:position w:val="0"/>
-          <w:sz w:val="24"/>
-          <w:shd w:fill="auto" w:val="clear"/>
-        </w:rPr>
-      </w:pPr>
-      <w:r>
-        <w:object w:dxaOrig="8985" w:dyaOrig="4199">
-          <v:rect xmlns:o="urn:schemas-microsoft-com:office:office" xmlns:v="urn:schemas-microsoft-com:vml" id="rectole0000000002" style="width:449.250000pt;height:209.950000pt" o:preferrelative="t" o:ole="">
+        <w:spacing w:before="0" w:after="160" w:line="259"/>
+        <w:ind w:right="0" w:left="0" w:firstLine="0"/>
+        <w:jc w:val="both"/>
+        <w:rPr>
+          <w:rFonts w:ascii="Calibri" w:hAnsi="Calibri" w:cs="Calibri" w:eastAsia="Calibri"/>
+          <w:color w:val="auto"/>
+          <w:spacing w:val="0"/>
+          <w:position w:val="0"/>
+          <w:sz w:val="22"/>
+          <w:shd w:fill="auto" w:val="clear"/>
+        </w:rPr>
+      </w:pPr>
+      <w:r>
+        <w:rPr>
+          <w:rFonts w:ascii="Calibri" w:hAnsi="Calibri" w:cs="Calibri" w:eastAsia="Calibri"/>
+          <w:color w:val="auto"/>
+          <w:spacing w:val="0"/>
+          <w:position w:val="0"/>
+          <w:sz w:val="22"/>
+          <w:shd w:fill="auto" w:val="clear"/>
+        </w:rPr>
+        <w:t xml:space="preserve">Here we are using ip address </w:t>
+      </w:r>
+      <w:r>
+        <w:rPr>
+          <w:rFonts w:ascii="Calibri" w:hAnsi="Calibri" w:cs="Calibri" w:eastAsia="Calibri"/>
+          <w:b/>
+          <w:i/>
+          <w:color w:val="auto"/>
+          <w:spacing w:val="0"/>
+          <w:position w:val="0"/>
+          <w:sz w:val="22"/>
+          <w:shd w:fill="auto" w:val="clear"/>
+        </w:rPr>
+        <w:t xml:space="preserve">'27.59.2.31' </w:t>
+      </w:r>
+      <w:r>
+        <w:rPr>
+          <w:rFonts w:ascii="Calibri" w:hAnsi="Calibri" w:cs="Calibri" w:eastAsia="Calibri"/>
+          <w:color w:val="auto"/>
+          <w:spacing w:val="0"/>
+          <w:position w:val="0"/>
+          <w:sz w:val="22"/>
+          <w:shd w:fill="auto" w:val="clear"/>
+        </w:rPr>
+        <w:t xml:space="preserve"> as a row key,</w:t>
+      </w:r>
+    </w:p>
+    <w:p>
+      <w:pPr>
+        <w:keepNext w:val="true"/>
+        <w:keepLines w:val="true"/>
+        <w:spacing w:before="40" w:after="0" w:line="259"/>
+        <w:ind w:right="0" w:left="0" w:firstLine="0"/>
+        <w:jc w:val="left"/>
+        <w:rPr>
+          <w:rFonts w:ascii="Calibri Light" w:hAnsi="Calibri Light" w:cs="Calibri Light" w:eastAsia="Calibri Light"/>
+          <w:color w:val="2E74B5"/>
+          <w:spacing w:val="0"/>
+          <w:position w:val="0"/>
+          <w:sz w:val="26"/>
+          <w:shd w:fill="auto" w:val="clear"/>
+        </w:rPr>
+      </w:pPr>
+      <w:r>
+        <w:rPr>
+          <w:rFonts w:ascii="Calibri Light" w:hAnsi="Calibri Light" w:cs="Calibri Light" w:eastAsia="Calibri Light"/>
+          <w:color w:val="2E74B5"/>
+          <w:spacing w:val="0"/>
+          <w:position w:val="0"/>
+          <w:sz w:val="26"/>
+          <w:shd w:fill="auto" w:val="clear"/>
+        </w:rPr>
+        <w:t xml:space="preserve">HBASE shell command</w:t>
+      </w:r>
+    </w:p>
+    <w:p>
+      <w:pPr>
+        <w:spacing w:before="0" w:after="160" w:line="259"/>
+        <w:ind w:right="0" w:left="0" w:firstLine="0"/>
+        <w:jc w:val="both"/>
+        <w:rPr>
+          <w:rFonts w:ascii="Calibri" w:hAnsi="Calibri" w:cs="Calibri" w:eastAsia="Calibri"/>
+          <w:b/>
+          <w:i/>
+          <w:color w:val="auto"/>
+          <w:spacing w:val="0"/>
+          <w:position w:val="0"/>
+          <w:sz w:val="22"/>
+          <w:shd w:fill="auto" w:val="clear"/>
+        </w:rPr>
+      </w:pPr>
+      <w:r>
+        <w:rPr>
+          <w:rFonts w:ascii="Calibri" w:hAnsi="Calibri" w:cs="Calibri" w:eastAsia="Calibri"/>
+          <w:b/>
+          <w:i/>
+          <w:color w:val="auto"/>
+          <w:spacing w:val="0"/>
+          <w:position w:val="0"/>
+          <w:sz w:val="22"/>
+          <w:shd w:fill="auto" w:val="clear"/>
+        </w:rPr>
+        <w:t xml:space="preserve">put 'clicks','27.59.2.31','hits:No_Of_Times','12'</w:t>
+      </w:r>
+    </w:p>
+    <w:p>
+      <w:pPr>
+        <w:spacing w:before="0" w:after="160" w:line="259"/>
+        <w:ind w:right="0" w:left="0" w:firstLine="0"/>
+        <w:jc w:val="both"/>
+        <w:rPr>
+          <w:rFonts w:ascii="Calibri" w:hAnsi="Calibri" w:cs="Calibri" w:eastAsia="Calibri"/>
+          <w:b/>
+          <w:i/>
+          <w:color w:val="auto"/>
+          <w:spacing w:val="0"/>
+          <w:position w:val="0"/>
+          <w:sz w:val="22"/>
+          <w:shd w:fill="auto" w:val="clear"/>
+        </w:rPr>
+      </w:pPr>
+      <w:r>
+        <w:rPr>
+          <w:rFonts w:ascii="Calibri" w:hAnsi="Calibri" w:cs="Calibri" w:eastAsia="Calibri"/>
+          <w:b/>
+          <w:i/>
+          <w:color w:val="auto"/>
+          <w:spacing w:val="0"/>
+          <w:position w:val="0"/>
+          <w:sz w:val="22"/>
+          <w:shd w:fill="auto" w:val="clear"/>
+        </w:rPr>
+        <w:t xml:space="preserve">scan ‘clicks’</w:t>
+      </w:r>
+    </w:p>
+    <w:p>
+      <w:pPr>
+        <w:spacing w:before="0" w:after="160" w:line="259"/>
+        <w:ind w:right="0" w:left="0" w:firstLine="0"/>
+        <w:jc w:val="both"/>
+        <w:rPr>
+          <w:rFonts w:ascii="Calibri" w:hAnsi="Calibri" w:cs="Calibri" w:eastAsia="Calibri"/>
+          <w:b/>
+          <w:i/>
+          <w:color w:val="auto"/>
+          <w:spacing w:val="0"/>
+          <w:position w:val="0"/>
+          <w:sz w:val="22"/>
+          <w:shd w:fill="auto" w:val="clear"/>
+        </w:rPr>
+      </w:pPr>
+      <w:r>
+        <w:object w:dxaOrig="8985" w:dyaOrig="1315">
+          <v:rect xmlns:o="urn:schemas-microsoft-com:office:office" xmlns:v="urn:schemas-microsoft-com:vml" id="rectole0000000002" style="width:449.250000pt;height:65.750000pt" o:preferrelative="t" o:ole="">
             <o:lock v:ext="edit"/>
             <v:imagedata xmlns:r="http://schemas.openxmlformats.org/officeDocument/2006/relationships" r:id="docRId5" o:title=""/>
           </v:rect>
@@ -257,6 +425,266 @@
     </w:p>
     <w:p>
       <w:pPr>
+        <w:spacing w:before="0" w:after="160" w:line="259"/>
+        <w:ind w:right="0" w:left="0" w:firstLine="0"/>
+        <w:jc w:val="both"/>
+        <w:rPr>
+          <w:rFonts w:ascii="Calibri" w:hAnsi="Calibri" w:cs="Calibri" w:eastAsia="Calibri"/>
+          <w:color w:val="auto"/>
+          <w:spacing w:val="0"/>
+          <w:position w:val="0"/>
+          <w:sz w:val="22"/>
+          <w:shd w:fill="auto" w:val="clear"/>
+        </w:rPr>
+      </w:pPr>
+      <w:r>
+        <w:rPr>
+          <w:rFonts w:ascii="Calibri" w:hAnsi="Calibri" w:cs="Calibri" w:eastAsia="Calibri"/>
+          <w:color w:val="auto"/>
+          <w:spacing w:val="0"/>
+          <w:position w:val="0"/>
+          <w:sz w:val="22"/>
+          <w:shd w:fill="auto" w:val="clear"/>
+        </w:rPr>
+        <w:t xml:space="preserve">Update the row by adding some values,</w:t>
+      </w:r>
+    </w:p>
+    <w:p>
+      <w:pPr>
+        <w:spacing w:before="0" w:after="160" w:line="259"/>
+        <w:ind w:right="0" w:left="0" w:firstLine="0"/>
+        <w:jc w:val="both"/>
+        <w:rPr>
+          <w:rFonts w:ascii="Calibri" w:hAnsi="Calibri" w:cs="Calibri" w:eastAsia="Calibri"/>
+          <w:b/>
+          <w:i/>
+          <w:color w:val="auto"/>
+          <w:spacing w:val="0"/>
+          <w:position w:val="0"/>
+          <w:sz w:val="22"/>
+          <w:shd w:fill="auto" w:val="clear"/>
+        </w:rPr>
+      </w:pPr>
+      <w:r>
+        <w:rPr>
+          <w:rFonts w:ascii="Calibri" w:hAnsi="Calibri" w:cs="Calibri" w:eastAsia="Calibri"/>
+          <w:b/>
+          <w:i/>
+          <w:color w:val="auto"/>
+          <w:spacing w:val="0"/>
+          <w:position w:val="0"/>
+          <w:sz w:val="22"/>
+          <w:shd w:fill="auto" w:val="clear"/>
+        </w:rPr>
+        <w:t xml:space="preserve">put 'clicks','27.59.2.31','hits:No_Of_Times','32'</w:t>
+      </w:r>
+    </w:p>
+    <w:p>
+      <w:pPr>
+        <w:spacing w:before="0" w:after="160" w:line="259"/>
+        <w:ind w:right="0" w:left="0" w:firstLine="0"/>
+        <w:jc w:val="both"/>
+        <w:rPr>
+          <w:rFonts w:ascii="Calibri" w:hAnsi="Calibri" w:cs="Calibri" w:eastAsia="Calibri"/>
+          <w:b/>
+          <w:i/>
+          <w:color w:val="auto"/>
+          <w:spacing w:val="0"/>
+          <w:position w:val="0"/>
+          <w:sz w:val="22"/>
+          <w:shd w:fill="auto" w:val="clear"/>
+        </w:rPr>
+      </w:pPr>
+      <w:r>
+        <w:rPr>
+          <w:rFonts w:ascii="Calibri" w:hAnsi="Calibri" w:cs="Calibri" w:eastAsia="Calibri"/>
+          <w:b/>
+          <w:i/>
+          <w:color w:val="auto"/>
+          <w:spacing w:val="0"/>
+          <w:position w:val="0"/>
+          <w:sz w:val="22"/>
+          <w:shd w:fill="auto" w:val="clear"/>
+        </w:rPr>
+        <w:t xml:space="preserve">put 'clicks','27.59.2.31','hits:No_Of_Times','8'</w:t>
+      </w:r>
+    </w:p>
+    <w:p>
+      <w:pPr>
+        <w:spacing w:before="0" w:after="160" w:line="259"/>
+        <w:ind w:right="0" w:left="0" w:firstLine="0"/>
+        <w:jc w:val="both"/>
+        <w:rPr>
+          <w:rFonts w:ascii="Calibri" w:hAnsi="Calibri" w:cs="Calibri" w:eastAsia="Calibri"/>
+          <w:b/>
+          <w:i/>
+          <w:color w:val="auto"/>
+          <w:spacing w:val="0"/>
+          <w:position w:val="0"/>
+          <w:sz w:val="22"/>
+          <w:shd w:fill="auto" w:val="clear"/>
+        </w:rPr>
+      </w:pPr>
+      <w:r>
+        <w:rPr>
+          <w:rFonts w:ascii="Calibri" w:hAnsi="Calibri" w:cs="Calibri" w:eastAsia="Calibri"/>
+          <w:b/>
+          <w:i/>
+          <w:color w:val="auto"/>
+          <w:spacing w:val="0"/>
+          <w:position w:val="0"/>
+          <w:sz w:val="22"/>
+          <w:shd w:fill="auto" w:val="clear"/>
+        </w:rPr>
+        <w:t xml:space="preserve">put 'clicks','27.59.2.31','hits:No_Of_Times','44'</w:t>
+      </w:r>
+    </w:p>
+    <w:p>
+      <w:pPr>
+        <w:spacing w:before="0" w:after="160" w:line="259"/>
+        <w:ind w:right="0" w:left="0" w:firstLine="0"/>
+        <w:jc w:val="both"/>
+        <w:rPr>
+          <w:rFonts w:ascii="Calibri" w:hAnsi="Calibri" w:cs="Calibri" w:eastAsia="Calibri"/>
+          <w:b/>
+          <w:i/>
+          <w:color w:val="auto"/>
+          <w:spacing w:val="0"/>
+          <w:position w:val="0"/>
+          <w:sz w:val="22"/>
+          <w:shd w:fill="auto" w:val="clear"/>
+        </w:rPr>
+      </w:pPr>
+      <w:r>
+        <w:rPr>
+          <w:rFonts w:ascii="Calibri" w:hAnsi="Calibri" w:cs="Calibri" w:eastAsia="Calibri"/>
+          <w:b/>
+          <w:i/>
+          <w:color w:val="auto"/>
+          <w:spacing w:val="0"/>
+          <w:position w:val="0"/>
+          <w:sz w:val="22"/>
+          <w:shd w:fill="auto" w:val="clear"/>
+        </w:rPr>
+        <w:t xml:space="preserve">put 'clicks','27.59.2.31','hits:No_Of_Times','99'</w:t>
+      </w:r>
+    </w:p>
+    <w:p>
+      <w:pPr>
+        <w:spacing w:before="0" w:after="160" w:line="259"/>
+        <w:ind w:right="0" w:left="0" w:firstLine="0"/>
+        <w:jc w:val="both"/>
+        <w:rPr>
+          <w:rFonts w:ascii="Calibri" w:hAnsi="Calibri" w:cs="Calibri" w:eastAsia="Calibri"/>
+          <w:color w:val="auto"/>
+          <w:spacing w:val="0"/>
+          <w:position w:val="0"/>
+          <w:sz w:val="22"/>
+          <w:shd w:fill="auto" w:val="clear"/>
+        </w:rPr>
+      </w:pPr>
+      <w:r>
+        <w:rPr>
+          <w:rFonts w:ascii="Calibri" w:hAnsi="Calibri" w:cs="Calibri" w:eastAsia="Calibri"/>
+          <w:color w:val="auto"/>
+          <w:spacing w:val="0"/>
+          <w:position w:val="0"/>
+          <w:sz w:val="22"/>
+          <w:shd w:fill="auto" w:val="clear"/>
+        </w:rPr>
+        <w:t xml:space="preserve">We are going to see the last 5 qualifiers inside hits column family,</w:t>
+      </w:r>
+    </w:p>
+    <w:p>
+      <w:pPr>
+        <w:spacing w:before="0" w:after="160" w:line="259"/>
+        <w:ind w:right="0" w:left="0" w:firstLine="0"/>
+        <w:jc w:val="both"/>
+        <w:rPr>
+          <w:rFonts w:ascii="Calibri" w:hAnsi="Calibri" w:cs="Calibri" w:eastAsia="Calibri"/>
+          <w:b/>
+          <w:i/>
+          <w:color w:val="auto"/>
+          <w:spacing w:val="0"/>
+          <w:position w:val="0"/>
+          <w:sz w:val="22"/>
+          <w:shd w:fill="auto" w:val="clear"/>
+        </w:rPr>
+      </w:pPr>
+      <w:r>
+        <w:rPr>
+          <w:rFonts w:ascii="Calibri" w:hAnsi="Calibri" w:cs="Calibri" w:eastAsia="Calibri"/>
+          <w:b/>
+          <w:i/>
+          <w:color w:val="auto"/>
+          <w:spacing w:val="0"/>
+          <w:position w:val="0"/>
+          <w:sz w:val="22"/>
+          <w:shd w:fill="auto" w:val="clear"/>
+        </w:rPr>
+        <w:t xml:space="preserve">scan 'clicks',{COLUMN=&gt;'hits:No_Of_Times',VERSIONS=&gt;5}</w:t>
+      </w:r>
+    </w:p>
+    <w:p>
+      <w:pPr>
+        <w:spacing w:before="0" w:after="160" w:line="259"/>
+        <w:ind w:right="0" w:left="0" w:firstLine="0"/>
+        <w:jc w:val="both"/>
+        <w:rPr>
+          <w:rFonts w:ascii="Calibri" w:hAnsi="Calibri" w:cs="Calibri" w:eastAsia="Calibri"/>
+          <w:b/>
+          <w:i/>
+          <w:color w:val="auto"/>
+          <w:spacing w:val="0"/>
+          <w:position w:val="0"/>
+          <w:sz w:val="22"/>
+          <w:shd w:fill="auto" w:val="clear"/>
+        </w:rPr>
+      </w:pPr>
+    </w:p>
+    <w:p>
+      <w:pPr>
+        <w:spacing w:before="0" w:after="160" w:line="259"/>
+        <w:ind w:right="0" w:left="0" w:firstLine="0"/>
+        <w:jc w:val="both"/>
+        <w:rPr>
+          <w:rFonts w:ascii="Calibri" w:hAnsi="Calibri" w:cs="Calibri" w:eastAsia="Calibri"/>
+          <w:color w:val="auto"/>
+          <w:spacing w:val="0"/>
+          <w:position w:val="0"/>
+          <w:sz w:val="22"/>
+          <w:shd w:fill="auto" w:val="clear"/>
+        </w:rPr>
+      </w:pPr>
+      <w:r>
+        <w:rPr>
+          <w:rFonts w:ascii="Calibri" w:hAnsi="Calibri" w:cs="Calibri" w:eastAsia="Calibri"/>
+          <w:color w:val="auto"/>
+          <w:spacing w:val="0"/>
+          <w:position w:val="0"/>
+          <w:sz w:val="22"/>
+          <w:shd w:fill="auto" w:val="clear"/>
+        </w:rPr>
+        <w:t xml:space="preserve">We can see the Ip address that how many number of times it was hits in a regular interval manner. </w:t>
+      </w:r>
+    </w:p>
+    <w:p>
+      <w:pPr>
+        <w:spacing w:before="0" w:after="0" w:line="240"/>
+        <w:ind w:right="0" w:left="0" w:firstLine="0"/>
+        <w:jc w:val="left"/>
+        <w:rPr>
+          <w:rFonts w:ascii="Times New Roman" w:hAnsi="Times New Roman" w:cs="Times New Roman" w:eastAsia="Times New Roman"/>
+          <w:color w:val="auto"/>
+          <w:spacing w:val="0"/>
+          <w:position w:val="0"/>
+          <w:sz w:val="24"/>
+          <w:shd w:fill="auto" w:val="clear"/>
+        </w:rPr>
+      </w:pPr>
+    </w:p>
+    <w:p>
+      <w:pPr>
         <w:spacing w:before="0" w:after="200" w:line="276"/>
         <w:ind w:right="0" w:left="0" w:firstLine="0"/>
         <w:jc w:val="left"/>
@@ -266,25 +694,41 @@
           <w:color w:val="auto"/>
           <w:spacing w:val="0"/>
           <w:position w:val="0"/>
+          <w:sz w:val="24"/>
+          <w:shd w:fill="auto" w:val="clear"/>
+        </w:rPr>
+      </w:pPr>
+      <w:r>
+        <w:rPr>
+          <w:rFonts w:ascii="Calibri" w:hAnsi="Calibri" w:cs="Calibri" w:eastAsia="Calibri"/>
+          <w:b/>
+          <w:color w:val="auto"/>
+          <w:spacing w:val="0"/>
+          <w:position w:val="0"/>
+          <w:sz w:val="24"/>
+          <w:shd w:fill="auto" w:val="clear"/>
+        </w:rPr>
+        <w:t xml:space="preserve">2.2 scan the row</w:t>
+      </w:r>
+    </w:p>
+    <w:p>
+      <w:pPr>
+        <w:spacing w:before="0" w:after="200" w:line="276"/>
+        <w:ind w:right="0" w:left="0" w:firstLine="0"/>
+        <w:jc w:val="left"/>
+        <w:rPr>
+          <w:rFonts w:ascii="Calibri" w:hAnsi="Calibri" w:cs="Calibri" w:eastAsia="Calibri"/>
+          <w:b/>
+          <w:color w:val="auto"/>
+          <w:spacing w:val="0"/>
+          <w:position w:val="0"/>
           <w:sz w:val="32"/>
           <w:shd w:fill="auto" w:val="clear"/>
         </w:rPr>
       </w:pPr>
       <w:r>
-        <w:rPr>
-          <w:rFonts w:ascii="Calibri" w:hAnsi="Calibri" w:cs="Calibri" w:eastAsia="Calibri"/>
-          <w:b/>
-          <w:color w:val="auto"/>
-          <w:spacing w:val="0"/>
-          <w:position w:val="0"/>
-          <w:sz w:val="24"/>
-          <w:shd w:fill="auto" w:val="clear"/>
-        </w:rPr>
-        <w:t xml:space="preserve">2.2 scan the row</w:t>
-      </w:r>
-      <w:r>
-        <w:object w:dxaOrig="8985" w:dyaOrig="3907">
-          <v:rect xmlns:o="urn:schemas-microsoft-com:office:office" xmlns:v="urn:schemas-microsoft-com:vml" id="rectole0000000003" style="width:449.250000pt;height:195.350000pt" o:preferrelative="t" o:ole="">
+        <w:object w:dxaOrig="8985" w:dyaOrig="1484">
+          <v:rect xmlns:o="urn:schemas-microsoft-com:office:office" xmlns:v="urn:schemas-microsoft-com:vml" id="rectole0000000003" style="width:449.250000pt;height:74.200000pt" o:preferrelative="t" o:ole="">
             <o:lock v:ext="edit"/>
             <v:imagedata xmlns:r="http://schemas.openxmlformats.org/officeDocument/2006/relationships" r:id="docRId7" o:title=""/>
           </v:rect>
